--- a/Tareas a realizar.docx
+++ b/Tareas a realizar.docx
@@ -262,12 +262,55 @@
     </w:p>
     <w:p>
       <w:pPr>
+        <w:shd w:val="clear" w:color="auto" w:fill="FFFFFF"/>
+        <w:spacing w:before="100" w:beforeAutospacing="1" w:after="100" w:afterAutospacing="1" w:line="336" w:lineRule="atLeast"/>
+        <w:rPr>
+          <w:rFonts w:ascii="Helvetica" w:eastAsia="Times New Roman" w:hAnsi="Helvetica" w:cs="Helvetica"/>
+          <w:color w:val="000000"/>
+          <w:sz w:val="24"/>
+          <w:szCs w:val="24"/>
+          <w:lang w:eastAsia="es-NI"/>
+        </w:rPr>
+      </w:pPr>
+      <w:r>
+        <w:rPr>
+          <w:rFonts w:ascii="Helvetica" w:eastAsia="Times New Roman" w:hAnsi="Helvetica" w:cs="Helvetica"/>
+          <w:color w:val="000000"/>
+          <w:sz w:val="24"/>
+          <w:szCs w:val="24"/>
+          <w:lang w:eastAsia="es-NI"/>
+        </w:rPr>
+        <w:t xml:space="preserve">Escribe un método in java que nos de la diferencia entre el mas grande y el más pequeño valor </w:t>
+      </w:r>
+      <w:r>
+        <w:rPr>
+          <w:rFonts w:ascii="Helvetica" w:eastAsia="Times New Roman" w:hAnsi="Helvetica" w:cs="Helvetica"/>
+          <w:color w:val="000000"/>
+          <w:sz w:val="24"/>
+          <w:szCs w:val="24"/>
+          <w:lang w:eastAsia="es-NI"/>
+        </w:rPr>
+        <w:t>en</w:t>
+      </w:r>
+      <w:r>
+        <w:rPr>
+          <w:rFonts w:ascii="Helvetica" w:eastAsia="Times New Roman" w:hAnsi="Helvetica" w:cs="Helvetica"/>
+          <w:color w:val="000000"/>
+          <w:sz w:val="24"/>
+          <w:szCs w:val="24"/>
+          <w:lang w:eastAsia="es-NI"/>
+        </w:rPr>
+        <w:t xml:space="preserve"> un array de enteros, la longitud del array debe ser 1 o superior.</w:t>
+      </w:r>
+    </w:p>
+    <w:p>
+      <w:pPr>
         <w:numPr>
           <w:ilvl w:val="0"/>
           <w:numId w:val="1"/>
         </w:numPr>
         <w:shd w:val="clear" w:color="auto" w:fill="FFFFFF"/>
-        <w:spacing w:before="100" w:beforeAutospacing="1" w:after="100" w:afterAutospacing="1" w:line="336" w:lineRule="atLeast"/>
+        <w:spacing w:before="100" w:beforeAutospacing="1" w:after="0" w:afterAutospacing="1" w:line="336" w:lineRule="atLeast"/>
         <w:rPr>
           <w:rFonts w:ascii="Helvetica" w:eastAsia="Times New Roman" w:hAnsi="Helvetica" w:cs="Helvetica"/>
           <w:color w:val="000000"/>
@@ -286,6 +329,94 @@
         </w:rPr>
         <w:t>Write a method in Java to find the smallest and second smallest elements of a given array and print it in the console.</w:t>
       </w:r>
+    </w:p>
+    <w:p>
+      <w:pPr>
+        <w:shd w:val="clear" w:color="auto" w:fill="FFFFFF"/>
+        <w:spacing w:before="100" w:beforeAutospacing="1" w:after="0" w:afterAutospacing="1" w:line="336" w:lineRule="atLeast"/>
+        <w:ind w:left="360"/>
+        <w:rPr>
+          <w:rFonts w:ascii="Helvetica" w:eastAsia="Times New Roman" w:hAnsi="Helvetica" w:cs="Helvetica"/>
+          <w:color w:val="000000"/>
+          <w:sz w:val="24"/>
+          <w:szCs w:val="24"/>
+          <w:lang w:eastAsia="es-NI"/>
+        </w:rPr>
+      </w:pPr>
+      <w:r>
+        <w:rPr>
+          <w:rFonts w:ascii="Helvetica" w:eastAsia="Times New Roman" w:hAnsi="Helvetica" w:cs="Helvetica"/>
+          <w:color w:val="000000"/>
+          <w:sz w:val="24"/>
+          <w:szCs w:val="24"/>
+          <w:lang w:eastAsia="es-NI"/>
+        </w:rPr>
+        <w:t xml:space="preserve">Escribe un </w:t>
+      </w:r>
+      <w:r>
+        <w:rPr>
+          <w:rFonts w:ascii="Helvetica" w:eastAsia="Times New Roman" w:hAnsi="Helvetica" w:cs="Helvetica"/>
+          <w:color w:val="000000"/>
+          <w:sz w:val="24"/>
+          <w:szCs w:val="24"/>
+          <w:lang w:eastAsia="es-NI"/>
+        </w:rPr>
+        <w:t>método</w:t>
+      </w:r>
+      <w:r>
+        <w:rPr>
+          <w:rFonts w:ascii="Helvetica" w:eastAsia="Times New Roman" w:hAnsi="Helvetica" w:cs="Helvetica"/>
+          <w:color w:val="000000"/>
+          <w:sz w:val="24"/>
+          <w:szCs w:val="24"/>
+          <w:lang w:eastAsia="es-NI"/>
+        </w:rPr>
+        <w:t xml:space="preserve"> en j</w:t>
+      </w:r>
+      <w:r>
+        <w:rPr>
+          <w:rFonts w:ascii="Helvetica" w:eastAsia="Times New Roman" w:hAnsi="Helvetica" w:cs="Helvetica"/>
+          <w:color w:val="000000"/>
+          <w:sz w:val="24"/>
+          <w:szCs w:val="24"/>
+          <w:lang w:eastAsia="es-NI"/>
+        </w:rPr>
+        <w:t>ava para encontrar el mas pequeño y el segundo mas pequeño de los elementos dados en un array e imprim</w:t>
+      </w:r>
+      <w:r>
+        <w:rPr>
+          <w:rFonts w:ascii="Helvetica" w:eastAsia="Times New Roman" w:hAnsi="Helvetica" w:cs="Helvetica"/>
+          <w:color w:val="000000"/>
+          <w:sz w:val="24"/>
+          <w:szCs w:val="24"/>
+          <w:lang w:eastAsia="es-NI"/>
+        </w:rPr>
+        <w:t>i</w:t>
+      </w:r>
+      <w:r>
+        <w:rPr>
+          <w:rFonts w:ascii="Helvetica" w:eastAsia="Times New Roman" w:hAnsi="Helvetica" w:cs="Helvetica"/>
+          <w:color w:val="000000"/>
+          <w:sz w:val="24"/>
+          <w:szCs w:val="24"/>
+          <w:lang w:eastAsia="es-NI"/>
+        </w:rPr>
+        <w:t>r en la consola.</w:t>
+      </w:r>
+    </w:p>
+    <w:p>
+      <w:pPr>
+        <w:shd w:val="clear" w:color="auto" w:fill="FFFFFF"/>
+        <w:spacing w:before="100" w:beforeAutospacing="1" w:after="0" w:afterAutospacing="1" w:line="336" w:lineRule="atLeast"/>
+        <w:ind w:left="360"/>
+        <w:rPr>
+          <w:rFonts w:ascii="Helvetica" w:eastAsia="Times New Roman" w:hAnsi="Helvetica" w:cs="Helvetica"/>
+          <w:color w:val="000000"/>
+          <w:sz w:val="24"/>
+          <w:szCs w:val="24"/>
+          <w:lang w:eastAsia="es-NI"/>
+        </w:rPr>
+      </w:pPr>
     </w:p>
     <w:p>
       <w:pPr>
@@ -294,7 +425,7 @@
           <w:numId w:val="1"/>
         </w:numPr>
         <w:shd w:val="clear" w:color="auto" w:fill="FFFFFF"/>
-        <w:spacing w:beforeAutospacing="1" w:after="0" w:afterAutospacing="1" w:line="336" w:lineRule="atLeast"/>
+        <w:spacing w:before="100" w:beforeAutospacing="1" w:after="0" w:afterAutospacing="1" w:line="336" w:lineRule="atLeast"/>
         <w:rPr>
           <w:rFonts w:ascii="Helvetica" w:eastAsia="Times New Roman" w:hAnsi="Helvetica" w:cs="Helvetica"/>
           <w:color w:val="000000"/>
@@ -357,6 +488,19 @@
         </w:rPr>
         <w:t> are two variables pre-set in your code.</w:t>
       </w:r>
+    </w:p>
+    <w:p>
+      <w:pPr>
+        <w:shd w:val="clear" w:color="auto" w:fill="FFFFFF"/>
+        <w:spacing w:before="100" w:beforeAutospacing="1" w:after="0" w:afterAutospacing="1" w:line="336" w:lineRule="atLeast"/>
+        <w:rPr>
+          <w:rFonts w:ascii="Helvetica" w:eastAsia="Times New Roman" w:hAnsi="Helvetica" w:cs="Helvetica"/>
+          <w:color w:val="000000"/>
+          <w:sz w:val="24"/>
+          <w:szCs w:val="24"/>
+          <w:lang w:val="en-US" w:eastAsia="es-NI"/>
+        </w:rPr>
+      </w:pPr>
     </w:p>
     <w:p>
       <w:pPr>
